--- a/Homework3.docx
+++ b/Homework3.docx
@@ -2063,21 +2063,7 @@
         <w:rPr>
           <w:rFonts w:ascii="Cambria" w:eastAsiaTheme="minorEastAsia" w:hAnsi="Cambria"/>
         </w:rPr>
-        <w:t>). Comment on why using the appropriate sampling distribution mat</w:t>
-      </w:r>
-      <w:proofErr w:type="spellStart"/>
-      <w:r>
-        <w:rPr>
-          <w:rFonts w:ascii="Cambria" w:eastAsiaTheme="minorEastAsia" w:hAnsi="Cambria"/>
-        </w:rPr>
-        <w:t>ters</w:t>
-      </w:r>
-      <w:proofErr w:type="spellEnd"/>
-      <w:r>
-        <w:rPr>
-          <w:rFonts w:ascii="Cambria" w:eastAsiaTheme="minorEastAsia" w:hAnsi="Cambria"/>
-        </w:rPr>
-        <w:t>.</w:t>
+        <w:t>). Comment on why using the appropriate sampling distribution matters.</w:t>
       </w:r>
     </w:p>
     <w:p>
@@ -2672,6 +2658,9 @@
         </w:rPr>
       </w:pPr>
       <w:r>
+        <w:rPr>
+          <w:noProof/>
+        </w:rPr>
         <w:lastRenderedPageBreak/>
         <w:drawing>
           <wp:inline distT="0" distB="0" distL="0" distR="0" wp14:anchorId="3E9D4331" wp14:editId="32278292">
@@ -2748,6 +2737,9 @@
         </w:rPr>
       </w:pPr>
       <w:r>
+        <w:rPr>
+          <w:noProof/>
+        </w:rPr>
         <w:drawing>
           <wp:inline distT="0" distB="0" distL="0" distR="0" wp14:anchorId="661A8839" wp14:editId="22E8E7AC">
             <wp:extent cx="5151566" cy="3421677"/>
@@ -2811,6 +2803,9 @@
         </w:rPr>
       </w:pPr>
       <w:r>
+        <w:rPr>
+          <w:noProof/>
+        </w:rPr>
         <w:lastRenderedPageBreak/>
         <w:drawing>
           <wp:inline distT="0" distB="0" distL="0" distR="0" wp14:anchorId="3965B27C" wp14:editId="0D7D0EC6">
@@ -2889,6 +2884,9 @@
         </w:rPr>
       </w:pPr>
       <w:r>
+        <w:rPr>
+          <w:noProof/>
+        </w:rPr>
         <w:drawing>
           <wp:inline distT="0" distB="0" distL="0" distR="0" wp14:anchorId="5A659487" wp14:editId="05FFE001">
             <wp:extent cx="5151566" cy="3421677"/>
@@ -2952,6 +2950,9 @@
         </w:rPr>
       </w:pPr>
       <w:r>
+        <w:rPr>
+          <w:noProof/>
+        </w:rPr>
         <w:lastRenderedPageBreak/>
         <w:drawing>
           <wp:inline distT="0" distB="0" distL="0" distR="0" wp14:anchorId="53144599" wp14:editId="4BBEEAEE">
@@ -3042,32 +3043,8 @@
         <w:contextualSpacing/>
         <w:rPr>
           <w:rFonts w:ascii="Cambria" w:hAnsi="Cambria"/>
-          <w:color w:val="00B050"/>
-        </w:rPr>
-      </w:pPr>
-      <w:r>
-        <w:rPr>
-          <w:rFonts w:ascii="Cambria" w:hAnsi="Cambria"/>
-          <w:color w:val="00B050"/>
-        </w:rPr>
-        <w:t xml:space="preserve">Yes, because it is approximately normally distributed, and those are rules that apply to normally distributed random variables. Below is a plot that shows the mean, and one and two </w:t>
-      </w:r>
-      <w:proofErr w:type="spellStart"/>
-      <w:r>
-        <w:rPr>
-          <w:rFonts w:ascii="Cambria" w:hAnsi="Cambria"/>
-          <w:color w:val="00B050"/>
-        </w:rPr>
-        <w:t>sd’s</w:t>
-      </w:r>
-      <w:proofErr w:type="spellEnd"/>
-      <w:r>
-        <w:rPr>
-          <w:rFonts w:ascii="Cambria" w:hAnsi="Cambria"/>
-          <w:color w:val="00B050"/>
-        </w:rPr>
-        <w:t xml:space="preserve"> away from the mean to better visualize this statement:</w:t>
-      </w:r>
+        </w:rPr>
+      </w:pPr>
     </w:p>
     <w:p>
       <w:pPr>
@@ -3076,10 +3053,136 @@
         <w:contextualSpacing/>
         <w:rPr>
           <w:rFonts w:ascii="Cambria" w:hAnsi="Cambria"/>
-          <w:color w:val="00B050"/>
-        </w:rPr>
-      </w:pPr>
-      <w:r>
+          <w:color w:val="000000" w:themeColor="text1"/>
+        </w:rPr>
+      </w:pPr>
+      <w:r>
+        <w:rPr>
+          <w:rFonts w:ascii="Cambria" w:hAnsi="Cambria"/>
+          <w:color w:val="000000" w:themeColor="text1"/>
+        </w:rPr>
+        <w:t>The lower</w:t>
+      </w:r>
+      <w:r>
+        <w:rPr>
+          <w:rFonts w:ascii="Cambria" w:hAnsi="Cambria"/>
+          <w:color w:val="000000" w:themeColor="text1"/>
+        </w:rPr>
+        <w:t xml:space="preserve"> 16</w:t>
+      </w:r>
+      <w:r>
+        <w:rPr>
+          <w:rFonts w:ascii="Cambria" w:hAnsi="Cambria"/>
+          <w:color w:val="000000" w:themeColor="text1"/>
+          <w:vertAlign w:val="superscript"/>
+        </w:rPr>
+        <w:t>th</w:t>
+      </w:r>
+      <w:r>
+        <w:rPr>
+          <w:rFonts w:ascii="Cambria" w:hAnsi="Cambria"/>
+          <w:color w:val="000000" w:themeColor="text1"/>
+        </w:rPr>
+        <w:t xml:space="preserve"> percentile of the data is 64.7 and the upper 16</w:t>
+      </w:r>
+      <w:r>
+        <w:rPr>
+          <w:rFonts w:ascii="Cambria" w:hAnsi="Cambria"/>
+          <w:color w:val="000000" w:themeColor="text1"/>
+          <w:vertAlign w:val="superscript"/>
+        </w:rPr>
+        <w:t>th</w:t>
+      </w:r>
+      <w:r>
+        <w:rPr>
+          <w:rFonts w:ascii="Cambria" w:hAnsi="Cambria"/>
+          <w:color w:val="000000" w:themeColor="text1"/>
+        </w:rPr>
+        <w:t xml:space="preserve"> percentile is 112.7, thus 68% of the data are between 64.7 and 112.7</w:t>
+      </w:r>
+      <w:r>
+        <w:rPr>
+          <w:rFonts w:ascii="Cambria" w:hAnsi="Cambria"/>
+          <w:color w:val="000000" w:themeColor="text1"/>
+        </w:rPr>
+        <w:t xml:space="preserve">. The mean eGFR +- 1 SD is (65.6, 113,1) which is very close to the </w:t>
+      </w:r>
+      <w:r>
+        <w:rPr>
+          <w:rFonts w:ascii="Cambria" w:hAnsi="Cambria"/>
+          <w:color w:val="000000" w:themeColor="text1"/>
+        </w:rPr>
+        <w:t xml:space="preserve">percentiles mentioned above. </w:t>
+      </w:r>
+    </w:p>
+    <w:p>
+      <w:pPr>
+        <w:spacing w:after="0"/>
+        <w:ind w:left="720"/>
+        <w:contextualSpacing/>
+        <w:rPr>
+          <w:rFonts w:ascii="Cambria" w:hAnsi="Cambria"/>
+          <w:color w:val="000000" w:themeColor="text1"/>
+        </w:rPr>
+      </w:pPr>
+      <w:r>
+        <w:rPr>
+          <w:rFonts w:ascii="Cambria" w:hAnsi="Cambria"/>
+          <w:color w:val="000000" w:themeColor="text1"/>
+        </w:rPr>
+        <w:t xml:space="preserve">Broadening our interval, we see that </w:t>
+      </w:r>
+      <w:r>
+        <w:rPr>
+          <w:rFonts w:ascii="Cambria" w:hAnsi="Cambria"/>
+          <w:color w:val="000000" w:themeColor="text1"/>
+        </w:rPr>
+        <w:t xml:space="preserve">95% of the data are between 42.6 and 131.0, and the associated mean +- 2SD is (41.7, 136.9). Both sets of these intervals are approximately equal, so we can conclude that </w:t>
+      </w:r>
+      <w:r>
+        <w:rPr>
+          <w:rFonts w:ascii="Cambria" w:hAnsi="Cambria"/>
+          <w:color w:val="000000" w:themeColor="text1"/>
+        </w:rPr>
+        <w:t>approximately 68% of the data lie within 1 standard deviation</w:t>
+      </w:r>
+      <w:r>
+        <w:rPr>
+          <w:rFonts w:ascii="Cambria" w:hAnsi="Cambria"/>
+          <w:color w:val="000000" w:themeColor="text1"/>
+        </w:rPr>
+        <w:t xml:space="preserve"> of the mean</w:t>
+      </w:r>
+      <w:r>
+        <w:rPr>
+          <w:rFonts w:ascii="Cambria" w:hAnsi="Cambria"/>
+          <w:color w:val="000000" w:themeColor="text1"/>
+        </w:rPr>
+        <w:t xml:space="preserve">, and that approximately 95% of the data </w:t>
+      </w:r>
+      <w:r>
+        <w:rPr>
+          <w:rFonts w:ascii="Cambria" w:hAnsi="Cambria"/>
+          <w:color w:val="000000" w:themeColor="text1"/>
+        </w:rPr>
+        <w:t>are within 2 standard deviations of the mean.</w:t>
+      </w:r>
+    </w:p>
+    <w:p>
+      <w:pPr>
+        <w:spacing w:after="0"/>
+        <w:ind w:left="720"/>
+        <w:contextualSpacing/>
+        <w:rPr>
+          <w:rFonts w:ascii="Cambria" w:hAnsi="Cambria"/>
+          <w:color w:val="00B050"/>
+        </w:rPr>
+      </w:pPr>
+      <w:r>
+        <w:rPr>
+          <w:noProof/>
+        </w:rPr>
+        <w:lastRenderedPageBreak/>
         <w:drawing>
           <wp:inline distT="0" distB="0" distL="0" distR="0" wp14:anchorId="35FC12FB" wp14:editId="33E9C384">
             <wp:extent cx="4716780" cy="3132890"/>
@@ -3191,13 +3294,24 @@
         <w:contextualSpacing/>
         <w:rPr>
           <w:rFonts w:ascii="Cambria" w:hAnsi="Cambria"/>
-          <w:color w:val="00B050"/>
-        </w:rPr>
-      </w:pPr>
-      <w:r>
-        <w:rPr>
-          <w:rFonts w:ascii="Cambria" w:hAnsi="Cambria"/>
-          <w:color w:val="00B050"/>
+          <w:color w:val="000000" w:themeColor="text1"/>
+        </w:rPr>
+      </w:pPr>
+    </w:p>
+    <w:p>
+      <w:pPr>
+        <w:spacing w:after="0"/>
+        <w:ind w:left="720"/>
+        <w:contextualSpacing/>
+        <w:rPr>
+          <w:rFonts w:ascii="Cambria" w:hAnsi="Cambria"/>
+          <w:color w:val="000000" w:themeColor="text1"/>
+        </w:rPr>
+      </w:pPr>
+      <w:r>
+        <w:rPr>
+          <w:rFonts w:ascii="Cambria" w:hAnsi="Cambria"/>
+          <w:color w:val="000000" w:themeColor="text1"/>
         </w:rPr>
         <w:t xml:space="preserve">95% confidence interval for low/normal: [88.707, 96.116]. We are 95% confident that the true mean eGFR for individuals with low-normal </w:t>
       </w:r>
@@ -3205,7 +3319,7 @@
       <w:r>
         <w:rPr>
           <w:rFonts w:ascii="Cambria" w:hAnsi="Cambria"/>
-          <w:color w:val="00B050"/>
+          <w:color w:val="000000" w:themeColor="text1"/>
         </w:rPr>
         <w:t>serumK</w:t>
       </w:r>
@@ -3213,7 +3327,7 @@
       <w:r>
         <w:rPr>
           <w:rFonts w:ascii="Cambria" w:hAnsi="Cambria"/>
-          <w:color w:val="00B050"/>
+          <w:color w:val="000000" w:themeColor="text1"/>
         </w:rPr>
         <w:t xml:space="preserve"> is between these two numbers.</w:t>
       </w:r>
@@ -3225,13 +3339,13 @@
         <w:contextualSpacing/>
         <w:rPr>
           <w:rFonts w:ascii="Cambria" w:hAnsi="Cambria"/>
-          <w:color w:val="00B050"/>
-        </w:rPr>
-      </w:pPr>
-      <w:r>
-        <w:rPr>
-          <w:rFonts w:ascii="Cambria" w:hAnsi="Cambria"/>
-          <w:color w:val="00B050"/>
+          <w:color w:val="000000" w:themeColor="text1"/>
+        </w:rPr>
+      </w:pPr>
+      <w:r>
+        <w:rPr>
+          <w:rFonts w:ascii="Cambria" w:hAnsi="Cambria"/>
+          <w:color w:val="000000" w:themeColor="text1"/>
         </w:rPr>
         <w:t xml:space="preserve">95% confidence interval for normal: [83.046, 90.663]. We are 95% confident that the true mean eGFR for individuals with normal </w:t>
       </w:r>
@@ -3239,7 +3353,7 @@
       <w:r>
         <w:rPr>
           <w:rFonts w:ascii="Cambria" w:hAnsi="Cambria"/>
-          <w:color w:val="00B050"/>
+          <w:color w:val="000000" w:themeColor="text1"/>
         </w:rPr>
         <w:t>serumK</w:t>
       </w:r>
@@ -3247,7 +3361,7 @@
       <w:r>
         <w:rPr>
           <w:rFonts w:ascii="Cambria" w:hAnsi="Cambria"/>
-          <w:color w:val="00B050"/>
+          <w:color w:val="000000" w:themeColor="text1"/>
         </w:rPr>
         <w:t xml:space="preserve"> is between these two numbers.</w:t>
       </w:r>
@@ -3259,7 +3373,7 @@
         <w:contextualSpacing/>
         <w:rPr>
           <w:rFonts w:ascii="Cambria" w:hAnsi="Cambria"/>
-          <w:color w:val="00B050"/>
+          <w:color w:val="000000" w:themeColor="text1"/>
         </w:rPr>
       </w:pPr>
     </w:p>
@@ -3283,25 +3397,34 @@
     </w:p>
     <w:p>
       <w:pPr>
+        <w:ind w:left="720"/>
+        <w:contextualSpacing/>
+        <w:rPr>
+          <w:rFonts w:ascii="Cambria" w:hAnsi="Cambria"/>
+        </w:rPr>
+      </w:pPr>
+    </w:p>
+    <w:p>
+      <w:pPr>
         <w:spacing w:after="0"/>
         <w:ind w:left="720"/>
         <w:contextualSpacing/>
         <w:rPr>
           <w:rFonts w:ascii="Cambria" w:hAnsi="Cambria"/>
-          <w:color w:val="00B050"/>
-        </w:rPr>
-      </w:pPr>
-      <w:r>
-        <w:rPr>
-          <w:rFonts w:ascii="Cambria" w:hAnsi="Cambria"/>
-          <w:color w:val="00B050"/>
+          <w:color w:val="000000" w:themeColor="text1"/>
+        </w:rPr>
+      </w:pPr>
+      <w:r>
+        <w:rPr>
+          <w:rFonts w:ascii="Cambria" w:hAnsi="Cambria"/>
+          <w:color w:val="000000" w:themeColor="text1"/>
         </w:rPr>
         <w:t>I am concerned about</w:t>
       </w:r>
       <w:r>
         <w:rPr>
           <w:rFonts w:ascii="Cambria" w:hAnsi="Cambria"/>
-          <w:color w:val="00B050"/>
+          <w:color w:val="000000" w:themeColor="text1"/>
         </w:rPr>
         <w:t xml:space="preserve"> the actual distribution of the data. It appears somewhat normal, but not perfectly normal. When computing the confidence interval, I assumed a normal distribution, so the calculations are based </w:t>
       </w:r>
@@ -3309,7 +3432,7 @@
       <w:r>
         <w:rPr>
           <w:rFonts w:ascii="Cambria" w:hAnsi="Cambria"/>
-          <w:color w:val="00B050"/>
+          <w:color w:val="000000" w:themeColor="text1"/>
         </w:rPr>
         <w:t>off of</w:t>
       </w:r>
@@ -3317,33 +3440,38 @@
       <w:r>
         <w:rPr>
           <w:rFonts w:ascii="Cambria" w:hAnsi="Cambria"/>
-          <w:color w:val="00B050"/>
+          <w:color w:val="000000" w:themeColor="text1"/>
         </w:rPr>
         <w:t xml:space="preserve"> that distribution. The interval would be different if the distribution was not actually normal.</w:t>
       </w:r>
       <w:r>
         <w:rPr>
           <w:rFonts w:ascii="Cambria" w:hAnsi="Cambria"/>
-          <w:color w:val="00B050"/>
+          <w:color w:val="000000" w:themeColor="text1"/>
         </w:rPr>
         <w:t xml:space="preserve"> Another potential issue is that in the categorized dietK1000 variable, there is a big imbalance in group sizes: 4,62, &amp; 225. There are also 59 </w:t>
       </w:r>
-      <w:proofErr w:type="spellStart"/>
-      <w:r>
-        <w:rPr>
-          <w:rFonts w:ascii="Cambria" w:hAnsi="Cambria"/>
-          <w:color w:val="00B050"/>
-        </w:rPr>
-        <w:t>na</w:t>
-      </w:r>
-      <w:proofErr w:type="spellEnd"/>
-      <w:r>
-        <w:rPr>
-          <w:rFonts w:ascii="Cambria" w:hAnsi="Cambria"/>
-          <w:color w:val="00B050"/>
+      <w:r>
+        <w:rPr>
+          <w:rFonts w:ascii="Cambria" w:hAnsi="Cambria"/>
+          <w:color w:val="000000" w:themeColor="text1"/>
+        </w:rPr>
+        <w:t>NA</w:t>
+      </w:r>
+      <w:r>
+        <w:rPr>
+          <w:rFonts w:ascii="Cambria" w:hAnsi="Cambria"/>
+          <w:color w:val="000000" w:themeColor="text1"/>
         </w:rPr>
         <w:t xml:space="preserve"> values.</w:t>
       </w:r>
+      <w:r>
+        <w:rPr>
+          <w:rFonts w:ascii="Cambria" w:hAnsi="Cambria"/>
+          <w:color w:val="000000" w:themeColor="text1"/>
+        </w:rPr>
+        <w:t xml:space="preserve"> To handle this concern, we should dichotomize diet K.</w:t>
+      </w:r>
     </w:p>
     <w:p>
       <w:pPr>
@@ -3352,7 +3480,7 @@
         <w:contextualSpacing/>
         <w:rPr>
           <w:rFonts w:ascii="Cambria" w:hAnsi="Cambria"/>
-          <w:color w:val="00B050"/>
+          <w:color w:val="000000" w:themeColor="text1"/>
         </w:rPr>
       </w:pPr>
     </w:p>
@@ -4330,6 +4458,7 @@
     <w:lsdException w:name="HTML Sample" w:semiHidden="1" w:unhideWhenUsed="1"/>
     <w:lsdException w:name="HTML Typewriter" w:semiHidden="1" w:unhideWhenUsed="1"/>
     <w:lsdException w:name="HTML Variable" w:semiHidden="1" w:unhideWhenUsed="1"/>
+    <w:lsdException w:name="Normal Table" w:semiHidden="1" w:unhideWhenUsed="1"/>
     <w:lsdException w:name="annotation subject" w:semiHidden="1" w:unhideWhenUsed="1"/>
     <w:lsdException w:name="No List" w:semiHidden="1" w:unhideWhenUsed="1"/>
     <w:lsdException w:name="Outline List 1" w:semiHidden="1" w:unhideWhenUsed="1"/>
@@ -4372,8 +4501,11 @@
     <w:lsdException w:name="Table Contemporary" w:semiHidden="1" w:unhideWhenUsed="1"/>
     <w:lsdException w:name="Table Elegant" w:semiHidden="1" w:unhideWhenUsed="1"/>
     <w:lsdException w:name="Table Professional" w:semiHidden="1" w:unhideWhenUsed="1"/>
+    <w:lsdException w:name="Table Subtle 1" w:semiHidden="1" w:unhideWhenUsed="1"/>
     <w:lsdException w:name="Table Subtle 2" w:semiHidden="1" w:unhideWhenUsed="1"/>
     <w:lsdException w:name="Table Web 1" w:semiHidden="1" w:unhideWhenUsed="1"/>
+    <w:lsdException w:name="Table Web 2" w:semiHidden="1" w:unhideWhenUsed="1"/>
+    <w:lsdException w:name="Table Web 3" w:semiHidden="1" w:unhideWhenUsed="1"/>
     <w:lsdException w:name="Balloon Text" w:semiHidden="1" w:unhideWhenUsed="1"/>
     <w:lsdException w:name="Table Grid" w:uiPriority="39"/>
     <w:lsdException w:name="Table Theme" w:semiHidden="1" w:unhideWhenUsed="1"/>
